--- a/PuzzleSolver_report.docx
+++ b/PuzzleSolver_report.docx
@@ -8,27 +8,26 @@
         <w:spacing w:line="240" w:lineRule="auto"/>
         <w:jc w:val="center"/>
         <w:rPr>
+          <w:b/>
+          <w:sz w:val="28"/>
+          <w:szCs w:val="28"/>
+        </w:rPr>
+      </w:pPr>
+      <w:r>
+        <w:rPr>
           <w:rFonts w:hint="eastAsia"/>
           <w:b/>
           <w:sz w:val="28"/>
           <w:szCs w:val="28"/>
         </w:rPr>
-      </w:pPr>
-      <w:r>
-        <w:rPr>
-          <w:rFonts w:hint="eastAsia"/>
+        <w:t>&lt;D</w:t>
+      </w:r>
+      <w:r>
+        <w:rPr>
           <w:b/>
           <w:sz w:val="28"/>
           <w:szCs w:val="28"/>
         </w:rPr>
-        <w:t>&lt;D</w:t>
-      </w:r>
-      <w:r>
-        <w:rPr>
-          <w:b/>
-          <w:sz w:val="28"/>
-          <w:szCs w:val="28"/>
-        </w:rPr>
         <w:t>iscrete Mathematics Programming Assignment 1&gt;</w:t>
       </w:r>
     </w:p>
@@ -45,25 +44,7 @@
         <w:rPr>
           <w:szCs w:val="20"/>
         </w:rPr>
-        <w:t>[</w:t>
-      </w:r>
-      <w:r>
-        <w:rPr>
-          <w:szCs w:val="20"/>
-        </w:rPr>
-        <w:t>Team 4</w:t>
-      </w:r>
-      <w:r>
-        <w:rPr>
-          <w:szCs w:val="20"/>
-        </w:rPr>
-        <w:t>]</w:t>
-      </w:r>
-      <w:r>
-        <w:rPr>
-          <w:szCs w:val="20"/>
-        </w:rPr>
-        <w:t xml:space="preserve"> </w:t>
+        <w:t xml:space="preserve">[Team 4] </w:t>
       </w:r>
     </w:p>
     <w:p>
@@ -99,58 +80,40 @@
           <w:rFonts w:hint="eastAsia"/>
           <w:szCs w:val="20"/>
         </w:rPr>
-        <w:t xml:space="preserve">21700525 </w:t>
-      </w:r>
-      <w:proofErr w:type="spellStart"/>
+        <w:t>21700525 이수아</w:t>
+      </w:r>
+      <w:r>
+        <w:rPr>
+          <w:szCs w:val="20"/>
+        </w:rPr>
+        <w:t>,</w:t>
+      </w:r>
+      <w:r>
+        <w:rPr>
+          <w:szCs w:val="20"/>
+        </w:rPr>
+        <w:t xml:space="preserve"> 21500394 </w:t>
+      </w:r>
       <w:r>
         <w:rPr>
           <w:rFonts w:hint="eastAsia"/>
           <w:szCs w:val="20"/>
         </w:rPr>
-        <w:t>이수아</w:t>
-      </w:r>
-      <w:proofErr w:type="spellEnd"/>
-      <w:r>
-        <w:rPr>
-          <w:szCs w:val="20"/>
-        </w:rPr>
-        <w:t>,</w:t>
-      </w:r>
-      <w:r>
-        <w:rPr>
-          <w:szCs w:val="20"/>
-        </w:rPr>
-        <w:t xml:space="preserve"> 21500394 </w:t>
+        <w:t>양수진</w:t>
+      </w:r>
+      <w:r>
+        <w:rPr>
+          <w:szCs w:val="20"/>
+        </w:rPr>
+        <w:t xml:space="preserve">, </w:t>
       </w:r>
       <w:r>
         <w:rPr>
           <w:rFonts w:hint="eastAsia"/>
           <w:szCs w:val="20"/>
         </w:rPr>
-        <w:t>양수진</w:t>
-      </w:r>
-      <w:r>
-        <w:rPr>
-          <w:szCs w:val="20"/>
-        </w:rPr>
-        <w:t xml:space="preserve">, </w:t>
-      </w:r>
-      <w:r>
-        <w:rPr>
-          <w:rFonts w:hint="eastAsia"/>
-          <w:szCs w:val="20"/>
-        </w:rPr>
-        <w:t xml:space="preserve">21500601 </w:t>
-      </w:r>
-      <w:proofErr w:type="spellStart"/>
-      <w:r>
-        <w:rPr>
-          <w:rFonts w:hint="eastAsia"/>
-          <w:szCs w:val="20"/>
-        </w:rPr>
-        <w:t>임아론</w:t>
-      </w:r>
-      <w:proofErr w:type="spellEnd"/>
+        <w:t>21500601 임아론</w:t>
+      </w:r>
       <w:r>
         <w:rPr>
           <w:szCs w:val="20"/>
@@ -184,7 +147,6 @@
         <w:spacing w:line="240" w:lineRule="auto"/>
         <w:jc w:val="center"/>
         <w:rPr>
-          <w:rFonts w:hint="eastAsia"/>
           <w:b/>
           <w:sz w:val="28"/>
           <w:szCs w:val="28"/>
@@ -255,15 +217,7 @@
         <w:jc w:val="left"/>
       </w:pPr>
       <w:r>
-        <w:t xml:space="preserve">The </w:t>
-      </w:r>
-      <w:proofErr w:type="spellStart"/>
-      <w:r>
-        <w:t>PuzzleSolver</w:t>
-      </w:r>
-      <w:proofErr w:type="spellEnd"/>
-      <w:r>
-        <w:t xml:space="preserve"> is written in Java language. We also designed it to use the apache cli library to make it easier for users to run programs.</w:t>
+        <w:t>The PuzzleSolver is written in Java language. We also designed it to use the apache cli library to make it easier for users to run programs.</w:t>
       </w:r>
     </w:p>
     <w:p>
@@ -273,19 +227,9 @@
         <w:ind w:leftChars="300" w:left="600" w:firstLine="400"/>
         <w:jc w:val="left"/>
       </w:pPr>
-      <w:proofErr w:type="gramStart"/>
-      <w:r>
-        <w:t>Input :</w:t>
-      </w:r>
-      <w:proofErr w:type="gramEnd"/>
-      <w:r>
-        <w:t xml:space="preserve"> input.txt in ./</w:t>
-      </w:r>
-      <w:proofErr w:type="spellStart"/>
-      <w:r>
-        <w:t>PuzzleSolver</w:t>
-      </w:r>
-      <w:proofErr w:type="spellEnd"/>
+      <w:r>
+        <w:t>Input : input.txt in ./PuzzleSolver</w:t>
+      </w:r>
     </w:p>
     <w:p>
       <w:pPr>
@@ -294,19 +238,9 @@
         <w:ind w:leftChars="300" w:left="600" w:firstLine="400"/>
         <w:jc w:val="left"/>
       </w:pPr>
-      <w:proofErr w:type="gramStart"/>
-      <w:r>
-        <w:t>Output :</w:t>
-      </w:r>
-      <w:proofErr w:type="gramEnd"/>
-      <w:r>
-        <w:t xml:space="preserve"> formula.txt and output.txt in ./</w:t>
-      </w:r>
-      <w:proofErr w:type="spellStart"/>
-      <w:r>
-        <w:t>PuzzleSolver</w:t>
-      </w:r>
-      <w:proofErr w:type="spellEnd"/>
+      <w:r>
+        <w:t>Output : formula.txt and output.txt in ./PuzzleSolver</w:t>
+      </w:r>
     </w:p>
     <w:p>
       <w:pPr>
@@ -322,20 +256,19 @@
         <w:t>U</w:t>
       </w:r>
       <w:r>
-        <w:t xml:space="preserve">se -I input option to save the name of input txt file. Note that the input file must be saved in the folder where the project file </w:t>
-      </w:r>
-      <w:proofErr w:type="gramStart"/>
-      <w:r>
-        <w:t>(./</w:t>
-      </w:r>
-      <w:proofErr w:type="spellStart"/>
-      <w:proofErr w:type="gramEnd"/>
-      <w:r>
-        <w:t>PuzzleSolver</w:t>
-      </w:r>
-      <w:proofErr w:type="spellEnd"/>
-      <w:r>
-        <w:t>) is located.</w:t>
+        <w:t>se -I input option to save the name of input txt file. Note that the input file must be saved in the folder where the</w:t>
+      </w:r>
+      <w:r>
+        <w:rPr>
+          <w:rFonts w:hint="eastAsia"/>
+        </w:rPr>
+        <w:t xml:space="preserve"> </w:t>
+      </w:r>
+      <w:r>
+        <w:t>executable file</w:t>
+      </w:r>
+      <w:r>
+        <w:t xml:space="preserve"> is located.</w:t>
       </w:r>
     </w:p>
     <w:p>
@@ -347,54 +280,69 @@
           <w:szCs w:val="20"/>
         </w:rPr>
       </w:pPr>
-      <w:proofErr w:type="spellStart"/>
-      <w:proofErr w:type="gramStart"/>
-      <w:r>
-        <w:t>eg</w:t>
-      </w:r>
-      <w:proofErr w:type="spellEnd"/>
-      <w:r>
+      <w:r>
+        <w:t xml:space="preserve">eg </w:t>
+      </w:r>
+      <w:r>
+        <w:rPr>
+          <w:szCs w:val="20"/>
+        </w:rPr>
+        <w:t xml:space="preserve">. </w:t>
+      </w:r>
+      <w:r>
+        <w:rPr>
+          <w:color w:val="767171"/>
+          <w:szCs w:val="20"/>
+        </w:rPr>
+        <w:t>your computer path</w:t>
+      </w:r>
+      <w:r>
+        <w:rPr>
+          <w:szCs w:val="20"/>
+        </w:rPr>
+        <w:t>/</w:t>
+      </w:r>
+      <w:r>
+        <w:rPr>
+          <w:szCs w:val="20"/>
+        </w:rPr>
         <w:t xml:space="preserve"> </w:t>
       </w:r>
       <w:r>
         <w:rPr>
           <w:szCs w:val="20"/>
         </w:rPr>
-        <w:t>.</w:t>
-      </w:r>
-      <w:proofErr w:type="gramEnd"/>
-      <w:r>
-        <w:rPr>
-          <w:szCs w:val="20"/>
-        </w:rPr>
-        <w:t xml:space="preserve"> </w:t>
-      </w:r>
-      <w:r>
-        <w:rPr>
-          <w:color w:val="767171"/>
-          <w:szCs w:val="20"/>
-        </w:rPr>
-        <w:t>your computer path</w:t>
-      </w:r>
-      <w:r>
-        <w:rPr>
-          <w:szCs w:val="20"/>
-        </w:rPr>
-        <w:t>/</w:t>
-      </w:r>
-      <w:proofErr w:type="spellStart"/>
-      <w:r>
-        <w:rPr>
-          <w:szCs w:val="20"/>
-        </w:rPr>
-        <w:t>PuzzleSolver</w:t>
-      </w:r>
-      <w:proofErr w:type="spellEnd"/>
-      <w:r>
-        <w:rPr>
-          <w:szCs w:val="20"/>
-        </w:rPr>
-        <w:t>/input.txt</w:t>
+        <w:t>Puzzle</w:t>
+      </w:r>
+      <w:r>
+        <w:rPr>
+          <w:szCs w:val="20"/>
+        </w:rPr>
+        <w:t>_</w:t>
+      </w:r>
+      <w:r>
+        <w:rPr>
+          <w:szCs w:val="20"/>
+        </w:rPr>
+        <w:t>Solver/</w:t>
+      </w:r>
+      <w:r>
+        <w:rPr>
+          <w:szCs w:val="20"/>
+        </w:rPr>
+        <w:t xml:space="preserve"> (puzzle and your os type)/ build/ </w:t>
+      </w:r>
+      <w:r>
+        <w:rPr>
+          <w:szCs w:val="20"/>
+        </w:rPr>
+        <w:t>distributions</w:t>
+      </w:r>
+      <w:r>
+        <w:rPr>
+          <w:szCs w:val="20"/>
+        </w:rPr>
+        <w:t>/ PuzzleSolver/ bin/ (your input.txt)</w:t>
       </w:r>
     </w:p>
     <w:p>
@@ -419,7 +367,6 @@
         <w:spacing w:line="240" w:lineRule="auto"/>
         <w:ind w:leftChars="300" w:left="600"/>
         <w:rPr>
-          <w:rFonts w:hint="eastAsia"/>
           <w:szCs w:val="20"/>
         </w:rPr>
       </w:pPr>
@@ -455,35 +402,7 @@
         <w:rPr>
           <w:szCs w:val="20"/>
         </w:rPr>
-        <w:t xml:space="preserve">The initial </w:t>
-      </w:r>
-      <w:proofErr w:type="spellStart"/>
-      <w:r>
-        <w:rPr>
-          <w:szCs w:val="20"/>
-        </w:rPr>
-        <w:t>PuzzleSolver</w:t>
-      </w:r>
-      <w:proofErr w:type="spellEnd"/>
-      <w:r>
-        <w:rPr>
-          <w:szCs w:val="20"/>
-        </w:rPr>
-        <w:t xml:space="preserve"> program was made using the c language. However, because of the following reasons, we implemented </w:t>
-      </w:r>
-      <w:proofErr w:type="spellStart"/>
-      <w:r>
-        <w:rPr>
-          <w:szCs w:val="20"/>
-        </w:rPr>
-        <w:t>PuzzleSolver</w:t>
-      </w:r>
-      <w:proofErr w:type="spellEnd"/>
-      <w:r>
-        <w:rPr>
-          <w:szCs w:val="20"/>
-        </w:rPr>
-        <w:t xml:space="preserve"> using java.</w:t>
+        <w:t>The initial PuzzleSolver program was made using the c language. However, because of the following reasons, we implemented PuzzleSolver using java.</w:t>
       </w:r>
     </w:p>
     <w:p>
@@ -499,21 +418,7 @@
         <w:rPr>
           <w:szCs w:val="20"/>
         </w:rPr>
-        <w:t xml:space="preserve">First, java uses Java Virtual Machine, </w:t>
-      </w:r>
-      <w:proofErr w:type="gramStart"/>
-      <w:r>
-        <w:rPr>
-          <w:szCs w:val="20"/>
-        </w:rPr>
-        <w:t>So</w:t>
-      </w:r>
-      <w:proofErr w:type="gramEnd"/>
-      <w:r>
-        <w:rPr>
-          <w:szCs w:val="20"/>
-        </w:rPr>
-        <w:t xml:space="preserve"> it can be run on any OS.</w:t>
+        <w:t>First, java uses Java Virtual Machine, So it can be run on any OS.</w:t>
       </w:r>
     </w:p>
     <w:p>
@@ -600,35 +505,7 @@
         <w:rPr>
           <w:szCs w:val="20"/>
         </w:rPr>
-        <w:t xml:space="preserve">Third, java has more stability of the code than c. We designed the </w:t>
-      </w:r>
-      <w:proofErr w:type="spellStart"/>
-      <w:r>
-        <w:rPr>
-          <w:szCs w:val="20"/>
-        </w:rPr>
-        <w:t>PuzzleSolver</w:t>
-      </w:r>
-      <w:proofErr w:type="spellEnd"/>
-      <w:r>
-        <w:rPr>
-          <w:szCs w:val="20"/>
-        </w:rPr>
-        <w:t xml:space="preserve"> using the excellent editor Eclipse. Also, java is </w:t>
-      </w:r>
-      <w:proofErr w:type="gramStart"/>
-      <w:r>
-        <w:rPr>
-          <w:szCs w:val="20"/>
-        </w:rPr>
-        <w:t>more safe</w:t>
-      </w:r>
-      <w:proofErr w:type="gramEnd"/>
-      <w:r>
-        <w:rPr>
-          <w:szCs w:val="20"/>
-        </w:rPr>
-        <w:t xml:space="preserve"> in the danger of pointers when using c language.</w:t>
+        <w:t>Third, java has more stability of the code than c. We designed the PuzzleSolver using the excellent editor Eclipse. Also, java is more safe in the danger of pointers when using c language.</w:t>
       </w:r>
     </w:p>
     <w:p>
@@ -644,6 +521,7 @@
         <w:rPr>
           <w:szCs w:val="20"/>
         </w:rPr>
+        <w:lastRenderedPageBreak/>
         <w:t>Fourth, Java has an apache-cli that makes it easy to use input command options.</w:t>
       </w:r>
     </w:p>
@@ -660,7 +538,6 @@
         <w:rPr>
           <w:szCs w:val="20"/>
         </w:rPr>
-        <w:lastRenderedPageBreak/>
         <w:t>So</w:t>
       </w:r>
       <w:r>
@@ -701,35 +578,7 @@
         <w:rPr>
           <w:szCs w:val="20"/>
         </w:rPr>
-        <w:t xml:space="preserve">Finally, java has better access to </w:t>
-      </w:r>
-      <w:proofErr w:type="spellStart"/>
-      <w:r>
-        <w:rPr>
-          <w:szCs w:val="20"/>
-        </w:rPr>
-        <w:t>github</w:t>
-      </w:r>
-      <w:proofErr w:type="spellEnd"/>
-      <w:r>
-        <w:rPr>
-          <w:szCs w:val="20"/>
-        </w:rPr>
-        <w:t xml:space="preserve"> than c. The open source repository based on git is </w:t>
-      </w:r>
-      <w:proofErr w:type="spellStart"/>
-      <w:r>
-        <w:rPr>
-          <w:szCs w:val="20"/>
-        </w:rPr>
-        <w:t>github</w:t>
-      </w:r>
-      <w:proofErr w:type="spellEnd"/>
-      <w:r>
-        <w:rPr>
-          <w:szCs w:val="20"/>
-        </w:rPr>
-        <w:t>. Therefore</w:t>
+        <w:t>Finally, java has better access to github than c. The open source repository based on git is github. Therefore</w:t>
       </w:r>
       <w:r>
         <w:rPr>
@@ -741,21 +590,7 @@
         <w:rPr>
           <w:szCs w:val="20"/>
         </w:rPr>
-        <w:t xml:space="preserve"> </w:t>
-      </w:r>
-      <w:proofErr w:type="gramStart"/>
-      <w:r>
-        <w:rPr>
-          <w:szCs w:val="20"/>
-        </w:rPr>
-        <w:t>It</w:t>
-      </w:r>
-      <w:proofErr w:type="gramEnd"/>
-      <w:r>
-        <w:rPr>
-          <w:szCs w:val="20"/>
-        </w:rPr>
-        <w:t xml:space="preserve"> is optimized and convenient for collaboration and distributing programs.</w:t>
+        <w:t xml:space="preserve"> It is optimized and convenient for collaboration and distributing programs.</w:t>
       </w:r>
     </w:p>
     <w:p>
@@ -771,21 +606,7 @@
         <w:rPr>
           <w:szCs w:val="20"/>
         </w:rPr>
-        <w:t xml:space="preserve">Based on these reasons, we have redesigned the </w:t>
-      </w:r>
-      <w:proofErr w:type="spellStart"/>
-      <w:r>
-        <w:rPr>
-          <w:szCs w:val="20"/>
-        </w:rPr>
-        <w:t>PuzzleSolver</w:t>
-      </w:r>
-      <w:proofErr w:type="spellEnd"/>
-      <w:r>
-        <w:rPr>
-          <w:szCs w:val="20"/>
-        </w:rPr>
-        <w:t xml:space="preserve"> using the java language instead of C language.</w:t>
+        <w:t>Based on these reasons, we have redesigned the PuzzleSolver using the java language instead of C language.</w:t>
       </w:r>
     </w:p>
     <w:p>
@@ -850,21 +671,7 @@
         <w:rPr>
           <w:szCs w:val="20"/>
         </w:rPr>
-        <w:t xml:space="preserve">his </w:t>
-      </w:r>
-      <w:proofErr w:type="spellStart"/>
-      <w:r>
-        <w:rPr>
-          <w:szCs w:val="20"/>
-        </w:rPr>
-        <w:t>PuzzleSolver</w:t>
-      </w:r>
-      <w:proofErr w:type="spellEnd"/>
-      <w:r>
-        <w:rPr>
-          <w:szCs w:val="20"/>
-        </w:rPr>
-        <w:t xml:space="preserve"> use the apache cli library.</w:t>
+        <w:t>his PuzzleSolver use the apache cli library.</w:t>
       </w:r>
     </w:p>
     <w:p>
@@ -934,56 +741,7 @@
         </w:numPr>
         <w:wordWrap/>
         <w:spacing w:line="240" w:lineRule="auto"/>
-        <w:ind w:leftChars="200"/>
-        <w:rPr>
-          <w:szCs w:val="20"/>
-        </w:rPr>
-      </w:pPr>
-      <w:r>
-        <w:rPr>
-          <w:szCs w:val="20"/>
-        </w:rPr>
-        <w:t xml:space="preserve">Save the input txt file that you want to solve </w:t>
-      </w:r>
-      <w:proofErr w:type="gramStart"/>
-      <w:r>
-        <w:rPr>
-          <w:szCs w:val="20"/>
-        </w:rPr>
-        <w:t>to .</w:t>
-      </w:r>
-      <w:proofErr w:type="gramEnd"/>
-      <w:r>
-        <w:rPr>
-          <w:szCs w:val="20"/>
-        </w:rPr>
-        <w:t>/</w:t>
-      </w:r>
-      <w:proofErr w:type="spellStart"/>
-      <w:r>
-        <w:rPr>
-          <w:szCs w:val="20"/>
-        </w:rPr>
-        <w:t>PuzzleSolver</w:t>
-      </w:r>
-      <w:proofErr w:type="spellEnd"/>
-      <w:r>
-        <w:rPr>
-          <w:szCs w:val="20"/>
-        </w:rPr>
-        <w:t>.</w:t>
-      </w:r>
-    </w:p>
-    <w:p>
-      <w:pPr>
-        <w:pStyle w:val="a3"/>
-        <w:numPr>
-          <w:ilvl w:val="0"/>
-          <w:numId w:val="1"/>
-        </w:numPr>
-        <w:wordWrap/>
-        <w:spacing w:line="240" w:lineRule="auto"/>
-        <w:ind w:leftChars="200"/>
+        <w:ind w:leftChars="0"/>
         <w:rPr>
           <w:szCs w:val="20"/>
         </w:rPr>
@@ -1001,15 +759,26 @@
         </w:rPr>
         <w:t>‘</w:t>
       </w:r>
-      <w:proofErr w:type="spellStart"/>
       <w:r>
         <w:rPr>
           <w:rFonts w:hint="eastAsia"/>
           <w:szCs w:val="20"/>
         </w:rPr>
-        <w:t>PuzzleSolver</w:t>
-      </w:r>
-      <w:proofErr w:type="spellEnd"/>
+        <w:t>Puzzle</w:t>
+      </w:r>
+      <w:r>
+        <w:rPr>
+          <w:szCs w:val="20"/>
+        </w:rPr>
+        <w:t>_</w:t>
+      </w:r>
+      <w:r>
+        <w:rPr>
+          <w:rFonts w:hint="eastAsia"/>
+          <w:szCs w:val="20"/>
+        </w:rPr>
+        <w:t>Solver</w:t>
+      </w:r>
       <w:r>
         <w:rPr>
           <w:szCs w:val="20"/>
@@ -1030,7 +799,6 @@
         <w:spacing w:line="240" w:lineRule="auto"/>
         <w:ind w:leftChars="200" w:left="400"/>
         <w:rPr>
-          <w:rFonts w:hint="eastAsia"/>
           <w:szCs w:val="20"/>
         </w:rPr>
       </w:pPr>
@@ -1108,141 +876,13 @@
         <w:rPr>
           <w:szCs w:val="20"/>
         </w:rPr>
-        <w:t xml:space="preserve">cd </w:t>
-      </w:r>
-      <w:proofErr w:type="spellStart"/>
-      <w:r>
-        <w:rPr>
-          <w:szCs w:val="20"/>
-        </w:rPr>
-        <w:t>Sudoku_Mac</w:t>
-      </w:r>
-      <w:proofErr w:type="spellEnd"/>
-      <w:r>
-        <w:rPr>
-          <w:szCs w:val="20"/>
-        </w:rPr>
-        <w:t xml:space="preserve">; </w:t>
-      </w:r>
-      <w:proofErr w:type="spellStart"/>
-      <w:r>
-        <w:rPr>
-          <w:szCs w:val="20"/>
-        </w:rPr>
-        <w:t>gradle</w:t>
-      </w:r>
-      <w:proofErr w:type="spellEnd"/>
-      <w:r>
-        <w:rPr>
-          <w:szCs w:val="20"/>
-        </w:rPr>
-        <w:t xml:space="preserve"> </w:t>
-      </w:r>
-      <w:proofErr w:type="spellStart"/>
-      <w:r>
-        <w:rPr>
-          <w:szCs w:val="20"/>
-        </w:rPr>
-        <w:t>distZip</w:t>
-      </w:r>
-      <w:proofErr w:type="spellEnd"/>
-      <w:r>
-        <w:rPr>
-          <w:szCs w:val="20"/>
-        </w:rPr>
-        <w:t xml:space="preserve">; cd build; cd distributions; unzip PuzzleSolver.zip; cd </w:t>
-      </w:r>
-      <w:proofErr w:type="spellStart"/>
-      <w:r>
-        <w:rPr>
-          <w:szCs w:val="20"/>
-        </w:rPr>
-        <w:t>PuzzleSolver</w:t>
-      </w:r>
-      <w:proofErr w:type="spellEnd"/>
-      <w:r>
-        <w:rPr>
-          <w:szCs w:val="20"/>
-        </w:rPr>
-        <w:t xml:space="preserve">; cd bin; </w:t>
-      </w:r>
-      <w:proofErr w:type="spellStart"/>
-      <w:r>
-        <w:rPr>
-          <w:szCs w:val="20"/>
-        </w:rPr>
-        <w:t>cp</w:t>
-      </w:r>
-      <w:proofErr w:type="spellEnd"/>
-      <w:r>
-        <w:rPr>
-          <w:szCs w:val="20"/>
-        </w:rPr>
-        <w:t xml:space="preserve"> ../../../../input.txt input.txt; </w:t>
-      </w:r>
-      <w:proofErr w:type="spellStart"/>
-      <w:r>
-        <w:rPr>
-          <w:szCs w:val="20"/>
-        </w:rPr>
-        <w:t>cp</w:t>
-      </w:r>
-      <w:proofErr w:type="spellEnd"/>
-      <w:proofErr w:type="gramStart"/>
-      <w:r>
-        <w:rPr>
-          <w:szCs w:val="20"/>
-        </w:rPr>
-        <w:t xml:space="preserve"> ..</w:t>
-      </w:r>
-      <w:proofErr w:type="gramEnd"/>
-      <w:r>
-        <w:rPr>
-          <w:szCs w:val="20"/>
-        </w:rPr>
-        <w:t xml:space="preserve">/../../../z3 </w:t>
-      </w:r>
-      <w:proofErr w:type="spellStart"/>
-      <w:r>
-        <w:rPr>
-          <w:szCs w:val="20"/>
-        </w:rPr>
-        <w:t>z3</w:t>
-      </w:r>
-      <w:proofErr w:type="spellEnd"/>
-      <w:r>
-        <w:rPr>
-          <w:szCs w:val="20"/>
-        </w:rPr>
-        <w:t>; ./</w:t>
-      </w:r>
-      <w:proofErr w:type="spellStart"/>
-      <w:r>
-        <w:rPr>
-          <w:szCs w:val="20"/>
-        </w:rPr>
-        <w:t>PuzzleSolver</w:t>
-      </w:r>
-      <w:proofErr w:type="spellEnd"/>
-      <w:r>
-        <w:rPr>
-          <w:szCs w:val="20"/>
-        </w:rPr>
-        <w:t xml:space="preserve"> -</w:t>
-      </w:r>
-      <w:proofErr w:type="spellStart"/>
-      <w:r>
-        <w:rPr>
-          <w:szCs w:val="20"/>
-        </w:rPr>
-        <w:t>i</w:t>
-      </w:r>
-      <w:proofErr w:type="spellEnd"/>
-      <w:r>
-        <w:rPr>
-          <w:szCs w:val="20"/>
-        </w:rPr>
-        <w:t xml:space="preserve"> input.txt</w:t>
+        <w:t xml:space="preserve">cd Sudoku_Mac; </w:t>
+      </w:r>
+      <w:r>
+        <w:rPr>
+          <w:szCs w:val="20"/>
+        </w:rPr>
+        <w:t>gradle distZip; cd build; cd distributions; unzip PuzzleSolver.zip; cd PuzzleSolver; cd bin; cp ../../../../input.txt input.txt; cp ../../../../z3 z3; ./PuzzleSolver -i input.txt</w:t>
       </w:r>
     </w:p>
     <w:p>
@@ -1259,14 +899,12 @@
           <w:sz w:val="22"/>
         </w:rPr>
       </w:pPr>
-      <w:proofErr w:type="spellStart"/>
       <w:r>
         <w:rPr>
           <w:sz w:val="22"/>
         </w:rPr>
         <w:t>Kakurasu</w:t>
       </w:r>
-      <w:proofErr w:type="spellEnd"/>
     </w:p>
     <w:p>
       <w:pPr>
@@ -1274,155 +912,20 @@
         <w:spacing w:line="240" w:lineRule="auto"/>
         <w:ind w:leftChars="363" w:left="726" w:firstLineChars="50" w:firstLine="100"/>
         <w:rPr>
-          <w:rFonts w:hint="eastAsia"/>
-          <w:szCs w:val="20"/>
-        </w:rPr>
-      </w:pPr>
-      <w:r>
-        <w:rPr>
-          <w:szCs w:val="20"/>
-        </w:rPr>
-        <w:t xml:space="preserve">cd </w:t>
-      </w:r>
-      <w:proofErr w:type="spellStart"/>
-      <w:r>
-        <w:rPr>
-          <w:szCs w:val="20"/>
-        </w:rPr>
-        <w:t>Kakurasu</w:t>
-      </w:r>
-      <w:r>
-        <w:rPr>
-          <w:szCs w:val="20"/>
-        </w:rPr>
-        <w:t>_Mac</w:t>
-      </w:r>
-      <w:proofErr w:type="spellEnd"/>
-      <w:r>
-        <w:rPr>
-          <w:szCs w:val="20"/>
-        </w:rPr>
-        <w:t xml:space="preserve">; </w:t>
-      </w:r>
-      <w:proofErr w:type="spellStart"/>
-      <w:r>
-        <w:rPr>
-          <w:szCs w:val="20"/>
-        </w:rPr>
-        <w:t>gradle</w:t>
-      </w:r>
-      <w:proofErr w:type="spellEnd"/>
-      <w:r>
-        <w:rPr>
-          <w:szCs w:val="20"/>
-        </w:rPr>
-        <w:t xml:space="preserve"> </w:t>
-      </w:r>
-      <w:proofErr w:type="spellStart"/>
-      <w:r>
-        <w:rPr>
-          <w:szCs w:val="20"/>
-        </w:rPr>
-        <w:t>distZip</w:t>
-      </w:r>
-      <w:proofErr w:type="spellEnd"/>
-      <w:r>
-        <w:rPr>
-          <w:szCs w:val="20"/>
-        </w:rPr>
-        <w:t xml:space="preserve">; cd build; cd distributions; unzip PuzzleSolver.zip; cd </w:t>
-      </w:r>
-      <w:proofErr w:type="spellStart"/>
-      <w:r>
-        <w:rPr>
-          <w:szCs w:val="20"/>
-        </w:rPr>
-        <w:t>PuzzleSolver</w:t>
-      </w:r>
-      <w:proofErr w:type="spellEnd"/>
-      <w:r>
-        <w:rPr>
-          <w:szCs w:val="20"/>
-        </w:rPr>
-        <w:t xml:space="preserve">; cd bin; </w:t>
-      </w:r>
-      <w:proofErr w:type="spellStart"/>
-      <w:r>
-        <w:rPr>
-          <w:szCs w:val="20"/>
-        </w:rPr>
-        <w:t>cp</w:t>
-      </w:r>
-      <w:proofErr w:type="spellEnd"/>
-      <w:r>
-        <w:rPr>
-          <w:szCs w:val="20"/>
-        </w:rPr>
-        <w:t xml:space="preserve"> ../../../../input.txt input.txt; </w:t>
-      </w:r>
-      <w:proofErr w:type="spellStart"/>
-      <w:r>
-        <w:rPr>
-          <w:szCs w:val="20"/>
-        </w:rPr>
-        <w:t>cp</w:t>
-      </w:r>
-      <w:proofErr w:type="spellEnd"/>
-      <w:proofErr w:type="gramStart"/>
-      <w:r>
-        <w:rPr>
-          <w:szCs w:val="20"/>
-        </w:rPr>
-        <w:t xml:space="preserve"> ..</w:t>
-      </w:r>
-      <w:proofErr w:type="gramEnd"/>
-      <w:r>
-        <w:rPr>
-          <w:szCs w:val="20"/>
-        </w:rPr>
-        <w:t xml:space="preserve">/../../../z3 </w:t>
-      </w:r>
-      <w:proofErr w:type="spellStart"/>
-      <w:r>
-        <w:rPr>
-          <w:szCs w:val="20"/>
-        </w:rPr>
-        <w:t>z3</w:t>
-      </w:r>
-      <w:proofErr w:type="spellEnd"/>
-      <w:r>
-        <w:rPr>
-          <w:szCs w:val="20"/>
-        </w:rPr>
-        <w:t>; ./</w:t>
-      </w:r>
-      <w:proofErr w:type="spellStart"/>
-      <w:r>
-        <w:rPr>
-          <w:szCs w:val="20"/>
-        </w:rPr>
-        <w:t>PuzzleSolver</w:t>
-      </w:r>
-      <w:proofErr w:type="spellEnd"/>
-      <w:r>
-        <w:rPr>
-          <w:szCs w:val="20"/>
-        </w:rPr>
-        <w:t xml:space="preserve"> -</w:t>
-      </w:r>
-      <w:proofErr w:type="spellStart"/>
-      <w:r>
-        <w:rPr>
-          <w:szCs w:val="20"/>
-        </w:rPr>
-        <w:t>i</w:t>
-      </w:r>
-      <w:proofErr w:type="spellEnd"/>
-      <w:r>
-        <w:rPr>
-          <w:szCs w:val="20"/>
-        </w:rPr>
-        <w:t xml:space="preserve"> input.txt</w:t>
+          <w:szCs w:val="20"/>
+        </w:rPr>
+      </w:pPr>
+      <w:r>
+        <w:rPr>
+          <w:szCs w:val="20"/>
+        </w:rPr>
+        <w:t xml:space="preserve">cd Kakurasu_Mac; </w:t>
+      </w:r>
+      <w:r>
+        <w:rPr>
+          <w:szCs w:val="20"/>
+        </w:rPr>
+        <w:t>gradle distZip; cd build; cd distributions; unzip PuzzleSolver.zip; cd PuzzleSolver; cd bin; cp ../../../../input.txt input.txt; cp ../../../../z3 z3; ./PuzzleSolver -i input.txt</w:t>
       </w:r>
     </w:p>
     <w:p>
@@ -1452,141 +955,20 @@
         <w:spacing w:line="240" w:lineRule="auto"/>
         <w:ind w:leftChars="363" w:left="726" w:firstLineChars="50" w:firstLine="100"/>
         <w:rPr>
-          <w:rFonts w:hint="eastAsia"/>
-          <w:szCs w:val="20"/>
-        </w:rPr>
-      </w:pPr>
-      <w:r>
-        <w:rPr>
-          <w:szCs w:val="20"/>
-        </w:rPr>
-        <w:t>cd 3InARow</w:t>
-      </w:r>
-      <w:r>
-        <w:rPr>
-          <w:szCs w:val="20"/>
-        </w:rPr>
-        <w:t xml:space="preserve">_Mac; </w:t>
-      </w:r>
-      <w:proofErr w:type="spellStart"/>
-      <w:r>
-        <w:rPr>
-          <w:szCs w:val="20"/>
-        </w:rPr>
-        <w:t>gradle</w:t>
-      </w:r>
-      <w:proofErr w:type="spellEnd"/>
-      <w:r>
-        <w:rPr>
-          <w:szCs w:val="20"/>
-        </w:rPr>
-        <w:t xml:space="preserve"> </w:t>
-      </w:r>
-      <w:proofErr w:type="spellStart"/>
-      <w:r>
-        <w:rPr>
-          <w:szCs w:val="20"/>
-        </w:rPr>
-        <w:t>distZip</w:t>
-      </w:r>
-      <w:proofErr w:type="spellEnd"/>
-      <w:r>
-        <w:rPr>
-          <w:szCs w:val="20"/>
-        </w:rPr>
-        <w:t xml:space="preserve">; cd build; cd distributions; unzip PuzzleSolver.zip; cd </w:t>
-      </w:r>
-      <w:proofErr w:type="spellStart"/>
-      <w:r>
-        <w:rPr>
-          <w:szCs w:val="20"/>
-        </w:rPr>
-        <w:t>PuzzleSolver</w:t>
-      </w:r>
-      <w:proofErr w:type="spellEnd"/>
-      <w:r>
-        <w:rPr>
-          <w:szCs w:val="20"/>
-        </w:rPr>
-        <w:t xml:space="preserve">; cd bin; </w:t>
-      </w:r>
-      <w:proofErr w:type="spellStart"/>
-      <w:r>
-        <w:rPr>
-          <w:szCs w:val="20"/>
-        </w:rPr>
-        <w:t>cp</w:t>
-      </w:r>
-      <w:proofErr w:type="spellEnd"/>
-      <w:r>
-        <w:rPr>
-          <w:szCs w:val="20"/>
-        </w:rPr>
-        <w:t xml:space="preserve"> ../../../../input.txt input.txt; </w:t>
-      </w:r>
-      <w:proofErr w:type="spellStart"/>
-      <w:r>
-        <w:rPr>
-          <w:szCs w:val="20"/>
-        </w:rPr>
-        <w:t>cp</w:t>
-      </w:r>
-      <w:proofErr w:type="spellEnd"/>
-      <w:proofErr w:type="gramStart"/>
-      <w:r>
-        <w:rPr>
-          <w:szCs w:val="20"/>
-        </w:rPr>
-        <w:t xml:space="preserve"> ..</w:t>
-      </w:r>
-      <w:proofErr w:type="gramEnd"/>
-      <w:r>
-        <w:rPr>
-          <w:szCs w:val="20"/>
-        </w:rPr>
-        <w:t xml:space="preserve">/../../../z3 </w:t>
-      </w:r>
-      <w:proofErr w:type="spellStart"/>
-      <w:r>
-        <w:rPr>
-          <w:szCs w:val="20"/>
-        </w:rPr>
-        <w:t>z3</w:t>
-      </w:r>
-      <w:proofErr w:type="spellEnd"/>
-      <w:r>
-        <w:rPr>
-          <w:szCs w:val="20"/>
-        </w:rPr>
-        <w:t>; ./</w:t>
-      </w:r>
-      <w:proofErr w:type="spellStart"/>
-      <w:r>
-        <w:rPr>
-          <w:szCs w:val="20"/>
-        </w:rPr>
-        <w:t>PuzzleSolver</w:t>
-      </w:r>
-      <w:proofErr w:type="spellEnd"/>
-      <w:r>
-        <w:rPr>
-          <w:szCs w:val="20"/>
-        </w:rPr>
-        <w:t xml:space="preserve"> -</w:t>
-      </w:r>
-      <w:proofErr w:type="spellStart"/>
-      <w:r>
-        <w:rPr>
-          <w:szCs w:val="20"/>
-        </w:rPr>
-        <w:t>i</w:t>
-      </w:r>
-      <w:proofErr w:type="spellEnd"/>
-      <w:r>
-        <w:rPr>
-          <w:szCs w:val="20"/>
-        </w:rPr>
-        <w:t xml:space="preserve"> input.txt</w:t>
+          <w:szCs w:val="20"/>
+        </w:rPr>
+      </w:pPr>
+      <w:r>
+        <w:rPr>
+          <w:szCs w:val="20"/>
+        </w:rPr>
+        <w:t xml:space="preserve">cd 3InARow_Mac; </w:t>
+      </w:r>
+      <w:r>
+        <w:rPr>
+          <w:szCs w:val="20"/>
+        </w:rPr>
+        <w:t>gradle distZip; cd build; cd distributions; unzip PuzzleSolver.zip; cd PuzzleSolver; cd bin; cp ../../../../input.txt input.txt; cp ../../../../z3 z3; ./PuzzleSolver -i input.txt</w:t>
       </w:r>
     </w:p>
     <w:p>
@@ -1662,158 +1044,62 @@
         <w:rPr>
           <w:szCs w:val="20"/>
         </w:rPr>
-        <w:t xml:space="preserve">cd </w:t>
-      </w:r>
-      <w:proofErr w:type="spellStart"/>
-      <w:r>
-        <w:rPr>
-          <w:szCs w:val="20"/>
-        </w:rPr>
-        <w:t>Sudoku_Win</w:t>
-      </w:r>
-      <w:proofErr w:type="spellEnd"/>
-      <w:r>
-        <w:rPr>
-          <w:szCs w:val="20"/>
-        </w:rPr>
-        <w:t xml:space="preserve">; </w:t>
-      </w:r>
-      <w:proofErr w:type="spellStart"/>
-      <w:r>
-        <w:rPr>
-          <w:szCs w:val="20"/>
-        </w:rPr>
-        <w:t>gradle</w:t>
-      </w:r>
-      <w:proofErr w:type="spellEnd"/>
+        <w:t xml:space="preserve">cd Sudoku_Win; </w:t>
+      </w:r>
+      <w:r>
+        <w:rPr>
+          <w:szCs w:val="20"/>
+        </w:rPr>
+        <w:t>gradle distZip; cd build; cd distributions; unzip PuzzleSolver.zip; cd PuzzleSolver; cd bin; cp ../../../../input.txt input.txt; cp ../../../../z3</w:t>
+      </w:r>
+      <w:r>
+        <w:rPr>
+          <w:szCs w:val="20"/>
+        </w:rPr>
+        <w:t>.exe</w:t>
+      </w:r>
       <w:r>
         <w:rPr>
           <w:szCs w:val="20"/>
         </w:rPr>
         <w:t xml:space="preserve"> </w:t>
       </w:r>
-      <w:proofErr w:type="spellStart"/>
-      <w:r>
-        <w:rPr>
-          <w:szCs w:val="20"/>
-        </w:rPr>
-        <w:t>distZip</w:t>
-      </w:r>
-      <w:proofErr w:type="spellEnd"/>
-      <w:r>
-        <w:rPr>
-          <w:szCs w:val="20"/>
-        </w:rPr>
-        <w:t xml:space="preserve">; cd build; cd distributions; unzip PuzzleSolver.zip; cd </w:t>
-      </w:r>
-      <w:proofErr w:type="spellStart"/>
+      <w:r>
+        <w:rPr>
+          <w:szCs w:val="20"/>
+        </w:rPr>
+        <w:lastRenderedPageBreak/>
+        <w:t>z3</w:t>
+      </w:r>
+      <w:r>
+        <w:rPr>
+          <w:szCs w:val="20"/>
+        </w:rPr>
+        <w:t>.exe</w:t>
+      </w:r>
+      <w:r>
+        <w:rPr>
+          <w:szCs w:val="20"/>
+        </w:rPr>
+        <w:t>; .\</w:t>
+      </w:r>
       <w:r>
         <w:rPr>
           <w:szCs w:val="20"/>
         </w:rPr>
         <w:t>PuzzleSolver</w:t>
       </w:r>
-      <w:proofErr w:type="spellEnd"/>
-      <w:r>
-        <w:rPr>
-          <w:szCs w:val="20"/>
-        </w:rPr>
-        <w:t xml:space="preserve">; cd bin; </w:t>
-      </w:r>
-      <w:proofErr w:type="spellStart"/>
-      <w:r>
-        <w:rPr>
-          <w:szCs w:val="20"/>
-        </w:rPr>
-        <w:t>cp</w:t>
-      </w:r>
-      <w:proofErr w:type="spellEnd"/>
-      <w:r>
-        <w:rPr>
-          <w:szCs w:val="20"/>
-        </w:rPr>
-        <w:t xml:space="preserve"> ../../../../input.txt input.txt; </w:t>
-      </w:r>
-      <w:proofErr w:type="spellStart"/>
-      <w:r>
-        <w:rPr>
-          <w:szCs w:val="20"/>
-        </w:rPr>
-        <w:t>cp</w:t>
-      </w:r>
-      <w:proofErr w:type="spellEnd"/>
-      <w:r>
-        <w:rPr>
-          <w:szCs w:val="20"/>
-        </w:rPr>
-        <w:t xml:space="preserve"> ../../../../z3</w:t>
-      </w:r>
-      <w:r>
-        <w:rPr>
-          <w:szCs w:val="20"/>
-        </w:rPr>
-        <w:t>.exe</w:t>
-      </w:r>
-      <w:r>
-        <w:rPr>
-          <w:szCs w:val="20"/>
-        </w:rPr>
-        <w:t xml:space="preserve"> z3</w:t>
-      </w:r>
-      <w:r>
-        <w:rPr>
-          <w:szCs w:val="20"/>
-        </w:rPr>
-        <w:t>.exe</w:t>
-      </w:r>
-      <w:proofErr w:type="gramStart"/>
-      <w:r>
-        <w:rPr>
-          <w:szCs w:val="20"/>
-        </w:rPr>
-        <w:t>; .</w:t>
-      </w:r>
-      <w:proofErr w:type="gramEnd"/>
-      <w:r>
-        <w:rPr>
-          <w:szCs w:val="20"/>
-        </w:rPr>
-        <w:t>/</w:t>
-      </w:r>
-      <w:proofErr w:type="spellStart"/>
-      <w:r>
-        <w:rPr>
-          <w:szCs w:val="20"/>
-        </w:rPr>
-        <w:t>PuzzleSolver</w:t>
-      </w:r>
-      <w:proofErr w:type="spellEnd"/>
-      <w:r>
-        <w:rPr>
-          <w:szCs w:val="20"/>
-        </w:rPr>
-        <w:t xml:space="preserve"> </w:t>
-      </w:r>
-      <w:r>
-        <w:rPr>
-          <w:szCs w:val="20"/>
-        </w:rPr>
-        <w:lastRenderedPageBreak/>
-        <w:t>-</w:t>
-      </w:r>
-      <w:proofErr w:type="spellStart"/>
-      <w:r>
-        <w:rPr>
-          <w:szCs w:val="20"/>
-        </w:rPr>
-        <w:t>i</w:t>
-      </w:r>
-      <w:proofErr w:type="spellEnd"/>
-      <w:r>
-        <w:rPr>
-          <w:szCs w:val="20"/>
-        </w:rPr>
-        <w:t xml:space="preserve"> input.txt</w:t>
+      <w:r>
+        <w:rPr>
+          <w:szCs w:val="20"/>
+        </w:rPr>
+        <w:t xml:space="preserve">.bat </w:t>
+      </w:r>
+      <w:r>
+        <w:rPr>
+          <w:szCs w:val="20"/>
+        </w:rPr>
+        <w:t>-i input.txt</w:t>
       </w:r>
     </w:p>
     <w:p>
@@ -1830,14 +1116,12 @@
           <w:sz w:val="22"/>
         </w:rPr>
       </w:pPr>
-      <w:proofErr w:type="spellStart"/>
       <w:r>
         <w:rPr>
           <w:sz w:val="22"/>
         </w:rPr>
         <w:t>Kakurasu</w:t>
       </w:r>
-      <w:proofErr w:type="spellEnd"/>
     </w:p>
     <w:p>
       <w:pPr>
@@ -1846,37 +1130,15 @@
         <w:spacing w:line="240" w:lineRule="auto"/>
         <w:ind w:leftChars="543" w:left="1086"/>
         <w:rPr>
-          <w:rFonts w:hint="eastAsia"/>
-          <w:szCs w:val="20"/>
-        </w:rPr>
-      </w:pPr>
-      <w:r>
-        <w:rPr>
-          <w:szCs w:val="20"/>
-        </w:rPr>
-        <w:t xml:space="preserve">cd </w:t>
-      </w:r>
-      <w:proofErr w:type="spellStart"/>
-      <w:r>
-        <w:rPr>
-          <w:szCs w:val="20"/>
-        </w:rPr>
-        <w:t>Kakurasu</w:t>
-      </w:r>
-      <w:r>
-        <w:rPr>
-          <w:szCs w:val="20"/>
-        </w:rPr>
-        <w:t>_Win</w:t>
-      </w:r>
-      <w:proofErr w:type="spellEnd"/>
-      <w:r>
-        <w:rPr>
-          <w:szCs w:val="20"/>
-        </w:rPr>
-        <w:t xml:space="preserve">; </w:t>
-      </w:r>
-      <w:proofErr w:type="spellStart"/>
+          <w:szCs w:val="20"/>
+        </w:rPr>
+      </w:pPr>
+      <w:r>
+        <w:rPr>
+          <w:szCs w:val="20"/>
+        </w:rPr>
+        <w:t xml:space="preserve">cd Kakurasu_Win; </w:t>
+      </w:r>
       <w:r>
         <w:rPr>
           <w:szCs w:val="20"/>
@@ -1887,138 +1149,49 @@
         <w:rPr>
           <w:szCs w:val="20"/>
         </w:rPr>
-        <w:t>radle</w:t>
-      </w:r>
-      <w:proofErr w:type="spellEnd"/>
-      <w:r>
-        <w:rPr>
-          <w:szCs w:val="20"/>
-        </w:rPr>
-        <w:t xml:space="preserve"> </w:t>
-      </w:r>
-      <w:proofErr w:type="spellStart"/>
-      <w:r>
-        <w:rPr>
-          <w:szCs w:val="20"/>
-        </w:rPr>
-        <w:t>distZip</w:t>
-      </w:r>
-      <w:proofErr w:type="spellEnd"/>
-      <w:r>
-        <w:rPr>
-          <w:szCs w:val="20"/>
-        </w:rPr>
-        <w:t xml:space="preserve">; cd build; cd distributions; unzip PuzzleSolver.zip; cd </w:t>
-      </w:r>
-      <w:proofErr w:type="spellStart"/>
+        <w:t>radle distZip; cd build; cd distributions; unzip PuzzleSolver.zip; cd PuzzleSolver; cd bin; cp ../../../../input.txt input.txt; cp ../../../../z3</w:t>
+      </w:r>
+      <w:r>
+        <w:rPr>
+          <w:szCs w:val="20"/>
+        </w:rPr>
+        <w:t>.exe</w:t>
+      </w:r>
+      <w:r>
+        <w:rPr>
+          <w:szCs w:val="20"/>
+        </w:rPr>
+        <w:t xml:space="preserve"> z3</w:t>
+      </w:r>
+      <w:r>
+        <w:rPr>
+          <w:szCs w:val="20"/>
+        </w:rPr>
+        <w:t>.exe</w:t>
+      </w:r>
+      <w:r>
+        <w:rPr>
+          <w:szCs w:val="20"/>
+        </w:rPr>
+        <w:t>; .\</w:t>
+      </w:r>
       <w:r>
         <w:rPr>
           <w:szCs w:val="20"/>
         </w:rPr>
         <w:t>PuzzleSolver</w:t>
       </w:r>
-      <w:proofErr w:type="spellEnd"/>
-      <w:r>
-        <w:rPr>
-          <w:szCs w:val="20"/>
-        </w:rPr>
-        <w:t xml:space="preserve">; cd bin; </w:t>
-      </w:r>
-      <w:proofErr w:type="spellStart"/>
-      <w:r>
-        <w:rPr>
-          <w:szCs w:val="20"/>
-        </w:rPr>
-        <w:t>cp</w:t>
-      </w:r>
-      <w:proofErr w:type="spellEnd"/>
-      <w:r>
-        <w:rPr>
-          <w:szCs w:val="20"/>
-        </w:rPr>
-        <w:t xml:space="preserve"> ../../../../input.txt input.txt; </w:t>
-      </w:r>
-      <w:proofErr w:type="spellStart"/>
-      <w:r>
-        <w:rPr>
-          <w:szCs w:val="20"/>
-        </w:rPr>
-        <w:t>cp</w:t>
-      </w:r>
-      <w:proofErr w:type="spellEnd"/>
-      <w:r>
-        <w:rPr>
-          <w:szCs w:val="20"/>
-        </w:rPr>
-        <w:t xml:space="preserve"> ../../../../z3</w:t>
-      </w:r>
-      <w:r>
-        <w:rPr>
-          <w:szCs w:val="20"/>
-        </w:rPr>
-        <w:t>.exe</w:t>
-      </w:r>
-      <w:r>
-        <w:rPr>
-          <w:szCs w:val="20"/>
-        </w:rPr>
-        <w:t xml:space="preserve"> z3</w:t>
-      </w:r>
-      <w:r>
-        <w:rPr>
-          <w:szCs w:val="20"/>
-        </w:rPr>
-        <w:t>.exe</w:t>
-      </w:r>
-      <w:proofErr w:type="gramStart"/>
-      <w:r>
-        <w:rPr>
-          <w:szCs w:val="20"/>
-        </w:rPr>
-        <w:t>; .</w:t>
-      </w:r>
-      <w:proofErr w:type="gramEnd"/>
-      <w:r>
-        <w:rPr>
-          <w:szCs w:val="20"/>
-        </w:rPr>
-        <w:t>/</w:t>
-      </w:r>
-      <w:proofErr w:type="spellStart"/>
-      <w:r>
-        <w:rPr>
-          <w:szCs w:val="20"/>
-        </w:rPr>
-        <w:t>PuzzleSolver</w:t>
-      </w:r>
-      <w:proofErr w:type="spellEnd"/>
-      <w:r>
-        <w:rPr>
-          <w:szCs w:val="20"/>
-        </w:rPr>
-        <w:t xml:space="preserve"> -</w:t>
-      </w:r>
-      <w:proofErr w:type="spellStart"/>
-      <w:r>
-        <w:rPr>
-          <w:szCs w:val="20"/>
-        </w:rPr>
-        <w:t>i</w:t>
-      </w:r>
-      <w:proofErr w:type="spellEnd"/>
-      <w:r>
-        <w:rPr>
-          <w:szCs w:val="20"/>
-        </w:rPr>
-        <w:t xml:space="preserve"> input.t</w:t>
-      </w:r>
-      <w:bookmarkStart w:id="0" w:name="_GoBack"/>
-      <w:bookmarkEnd w:id="0"/>
-      <w:r>
-        <w:rPr>
-          <w:szCs w:val="20"/>
-        </w:rPr>
-        <w:t>xt</w:t>
+      <w:r>
+        <w:rPr>
+          <w:szCs w:val="20"/>
+        </w:rPr>
+        <w:t>.bat</w:t>
+      </w:r>
+      <w:r>
+        <w:rPr>
+          <w:szCs w:val="20"/>
+        </w:rPr>
+        <w:t xml:space="preserve"> -i input.txt</w:t>
       </w:r>
     </w:p>
     <w:p>
@@ -2049,29 +1222,15 @@
         <w:spacing w:line="240" w:lineRule="auto"/>
         <w:ind w:leftChars="543" w:left="1086"/>
         <w:rPr>
-          <w:rFonts w:hint="eastAsia"/>
-          <w:szCs w:val="20"/>
-        </w:rPr>
-      </w:pPr>
-      <w:r>
-        <w:rPr>
-          <w:szCs w:val="20"/>
-        </w:rPr>
-        <w:t>cd 3InARow</w:t>
-      </w:r>
-      <w:r>
-        <w:rPr>
-          <w:szCs w:val="20"/>
-        </w:rPr>
-        <w:t>_Win</w:t>
-      </w:r>
-      <w:r>
-        <w:rPr>
-          <w:szCs w:val="20"/>
-        </w:rPr>
-        <w:t xml:space="preserve">; </w:t>
-      </w:r>
-      <w:proofErr w:type="spellStart"/>
+          <w:szCs w:val="20"/>
+        </w:rPr>
+      </w:pPr>
+      <w:r>
+        <w:rPr>
+          <w:szCs w:val="20"/>
+        </w:rPr>
+        <w:t xml:space="preserve">cd 3InARow_Win; </w:t>
+      </w:r>
       <w:r>
         <w:rPr>
           <w:szCs w:val="20"/>
@@ -2082,130 +1241,57 @@
         <w:rPr>
           <w:szCs w:val="20"/>
         </w:rPr>
-        <w:t>radle</w:t>
-      </w:r>
-      <w:proofErr w:type="spellEnd"/>
-      <w:r>
-        <w:rPr>
-          <w:szCs w:val="20"/>
-        </w:rPr>
-        <w:t xml:space="preserve"> </w:t>
-      </w:r>
-      <w:proofErr w:type="spellStart"/>
-      <w:r>
-        <w:rPr>
-          <w:szCs w:val="20"/>
-        </w:rPr>
-        <w:t>distZip</w:t>
-      </w:r>
-      <w:proofErr w:type="spellEnd"/>
-      <w:r>
-        <w:rPr>
-          <w:szCs w:val="20"/>
-        </w:rPr>
-        <w:t xml:space="preserve">; cd build; cd distributions; unzip PuzzleSolver.zip; cd </w:t>
-      </w:r>
-      <w:proofErr w:type="spellStart"/>
+        <w:t>radle di</w:t>
+      </w:r>
+      <w:bookmarkStart w:id="0" w:name="_GoBack"/>
+      <w:bookmarkEnd w:id="0"/>
+      <w:r>
+        <w:rPr>
+          <w:szCs w:val="20"/>
+        </w:rPr>
+        <w:t>stZip; cd build; cd distributions; unzip PuzzleSolver.zip; cd PuzzleSolver; cd bin; cp ../../../../input.txt input.txt; cp ../../../../z3</w:t>
+      </w:r>
+      <w:r>
+        <w:rPr>
+          <w:szCs w:val="20"/>
+        </w:rPr>
+        <w:t>.exe</w:t>
+      </w:r>
+      <w:r>
+        <w:rPr>
+          <w:szCs w:val="20"/>
+        </w:rPr>
+        <w:t xml:space="preserve"> z3</w:t>
+      </w:r>
+      <w:r>
+        <w:rPr>
+          <w:szCs w:val="20"/>
+        </w:rPr>
+        <w:t>.exe</w:t>
+      </w:r>
+      <w:r>
+        <w:rPr>
+          <w:szCs w:val="20"/>
+        </w:rPr>
+        <w:t>; .\</w:t>
+      </w:r>
       <w:r>
         <w:rPr>
           <w:szCs w:val="20"/>
         </w:rPr>
         <w:t>PuzzleSolver</w:t>
       </w:r>
-      <w:proofErr w:type="spellEnd"/>
-      <w:r>
-        <w:rPr>
-          <w:szCs w:val="20"/>
-        </w:rPr>
-        <w:t xml:space="preserve">; cd bin; </w:t>
-      </w:r>
-      <w:proofErr w:type="spellStart"/>
-      <w:r>
-        <w:rPr>
-          <w:szCs w:val="20"/>
-        </w:rPr>
-        <w:t>cp</w:t>
-      </w:r>
-      <w:proofErr w:type="spellEnd"/>
-      <w:r>
-        <w:rPr>
-          <w:szCs w:val="20"/>
-        </w:rPr>
-        <w:t xml:space="preserve"> ../../../../input.txt input.txt; </w:t>
-      </w:r>
-      <w:proofErr w:type="spellStart"/>
-      <w:r>
-        <w:rPr>
-          <w:szCs w:val="20"/>
-        </w:rPr>
-        <w:t>cp</w:t>
-      </w:r>
-      <w:proofErr w:type="spellEnd"/>
-      <w:r>
-        <w:rPr>
-          <w:szCs w:val="20"/>
-        </w:rPr>
-        <w:t xml:space="preserve"> ../../../../z3</w:t>
-      </w:r>
-      <w:r>
-        <w:rPr>
-          <w:szCs w:val="20"/>
-        </w:rPr>
-        <w:t>.exe</w:t>
-      </w:r>
-      <w:r>
-        <w:rPr>
-          <w:szCs w:val="20"/>
-        </w:rPr>
-        <w:t xml:space="preserve"> z3</w:t>
-      </w:r>
-      <w:r>
-        <w:rPr>
-          <w:szCs w:val="20"/>
-        </w:rPr>
-        <w:t>.exe</w:t>
-      </w:r>
-      <w:proofErr w:type="gramStart"/>
-      <w:r>
-        <w:rPr>
-          <w:szCs w:val="20"/>
-        </w:rPr>
-        <w:t>; .</w:t>
-      </w:r>
-      <w:proofErr w:type="gramEnd"/>
-      <w:r>
-        <w:rPr>
-          <w:szCs w:val="20"/>
-        </w:rPr>
-        <w:t>/</w:t>
-      </w:r>
-      <w:proofErr w:type="spellStart"/>
-      <w:r>
-        <w:rPr>
-          <w:szCs w:val="20"/>
-        </w:rPr>
-        <w:t>PuzzleSolver</w:t>
-      </w:r>
-      <w:proofErr w:type="spellEnd"/>
-      <w:r>
-        <w:rPr>
-          <w:szCs w:val="20"/>
-        </w:rPr>
-        <w:t xml:space="preserve"> -</w:t>
-      </w:r>
-      <w:proofErr w:type="spellStart"/>
-      <w:r>
-        <w:rPr>
-          <w:szCs w:val="20"/>
-        </w:rPr>
-        <w:t>i</w:t>
-      </w:r>
-      <w:proofErr w:type="spellEnd"/>
-      <w:r>
-        <w:rPr>
-          <w:szCs w:val="20"/>
-        </w:rPr>
-        <w:t xml:space="preserve"> input.txt</w:t>
+      <w:r>
+        <w:rPr>
+          <w:szCs w:val="20"/>
+        </w:rPr>
+        <w:t>.bat</w:t>
+      </w:r>
+      <w:r>
+        <w:rPr>
+          <w:szCs w:val="20"/>
+        </w:rPr>
+        <w:t xml:space="preserve"> -i input.txt</w:t>
       </w:r>
       <w:r>
         <w:rPr>
@@ -2466,21 +1552,7 @@
         <w:rPr>
           <w:szCs w:val="20"/>
         </w:rPr>
-        <w:t xml:space="preserve">In conclusion, if you satisfy all </w:t>
-      </w:r>
-      <w:proofErr w:type="gramStart"/>
-      <w:r>
-        <w:rPr>
-          <w:szCs w:val="20"/>
-        </w:rPr>
-        <w:t>this conditions</w:t>
-      </w:r>
-      <w:proofErr w:type="gramEnd"/>
-      <w:r>
-        <w:rPr>
-          <w:szCs w:val="20"/>
-        </w:rPr>
-        <w:t>, you can solve the problem of sudoku.</w:t>
+        <w:t>In conclusion, if you satisfy all this conditions, you can solve the problem of sudoku.</w:t>
       </w:r>
     </w:p>
     <w:p>
@@ -2599,7 +1671,6 @@
         <w:spacing w:line="240" w:lineRule="auto"/>
         <w:ind w:leftChars="520" w:left="1400"/>
         <w:rPr>
-          <w:rFonts w:hint="eastAsia"/>
           <w:szCs w:val="20"/>
         </w:rPr>
       </w:pPr>
@@ -2632,7 +1703,6 @@
           <w:szCs w:val="24"/>
         </w:rPr>
       </w:pPr>
-      <w:proofErr w:type="spellStart"/>
       <w:r>
         <w:rPr>
           <w:rFonts w:hint="eastAsia"/>
@@ -2656,7 +1726,6 @@
         </w:rPr>
         <w:t>u</w:t>
       </w:r>
-      <w:proofErr w:type="spellEnd"/>
     </w:p>
     <w:p>
       <w:pPr>
@@ -2722,13 +1791,7 @@
         <w:rPr>
           <w:szCs w:val="20"/>
         </w:rPr>
-        <w:t>Therefore, the number of digits is 1 or 0. The reason why X is 1 and o is zeroed is that if</w:t>
-      </w:r>
-      <w:r>
-        <w:rPr>
-          <w:szCs w:val="20"/>
-        </w:rPr>
-        <w:t xml:space="preserve"> </w:t>
+        <w:t xml:space="preserve">Therefore, the number of digits is 1 or 0. The reason why X is 1 and o is zeroed is that if </w:t>
       </w:r>
       <w:r>
         <w:rPr>
@@ -2762,21 +1825,7 @@
         <w:rPr>
           <w:szCs w:val="20"/>
         </w:rPr>
-        <w:t xml:space="preserve">ased on one line (number of columns where X exists * </w:t>
-      </w:r>
-      <w:proofErr w:type="gramStart"/>
-      <w:r>
-        <w:rPr>
-          <w:szCs w:val="20"/>
-        </w:rPr>
-        <w:t>1)+(</w:t>
-      </w:r>
-      <w:proofErr w:type="gramEnd"/>
-      <w:r>
-        <w:rPr>
-          <w:szCs w:val="20"/>
-        </w:rPr>
-        <w:t>number of columns where O exists * 0), this formula applies to 8 O or X present in a row.</w:t>
+        <w:t>ased on one line (number of columns where X exists * 1)+(number of columns where O exists * 0), this formula applies to 8 O or X present in a row.</w:t>
       </w:r>
     </w:p>
     <w:p>
@@ -2832,21 +1881,7 @@
         <w:rPr>
           <w:szCs w:val="20"/>
         </w:rPr>
-        <w:t xml:space="preserve">ased on one line (number of rows where X exists * </w:t>
-      </w:r>
-      <w:proofErr w:type="gramStart"/>
-      <w:r>
-        <w:rPr>
-          <w:szCs w:val="20"/>
-        </w:rPr>
-        <w:t>1)+(</w:t>
-      </w:r>
-      <w:proofErr w:type="gramEnd"/>
-      <w:r>
-        <w:rPr>
-          <w:szCs w:val="20"/>
-        </w:rPr>
-        <w:t>number of rows where O exists * 0), this formula applies to 8 O or X present in a row.</w:t>
+        <w:t>ased on one line (number of rows where X exists * 1)+(number of rows where O exists * 0), this formula applies to 8 O or X present in a row.</w:t>
       </w:r>
     </w:p>
     <w:p>
@@ -2903,27 +1938,13 @@
         <w:rPr>
           <w:szCs w:val="20"/>
         </w:rPr>
-        <w:t xml:space="preserve">s will solve the </w:t>
-      </w:r>
-      <w:proofErr w:type="spellStart"/>
-      <w:r>
-        <w:rPr>
-          <w:szCs w:val="20"/>
-        </w:rPr>
-        <w:t>kakuras</w:t>
-      </w:r>
-      <w:r>
-        <w:rPr>
-          <w:szCs w:val="20"/>
-        </w:rPr>
-        <w:t>u</w:t>
-      </w:r>
-      <w:proofErr w:type="spellEnd"/>
-      <w:r>
-        <w:rPr>
-          <w:szCs w:val="20"/>
-        </w:rPr>
-        <w:t xml:space="preserve"> problem.</w:t>
+        <w:t>s will solve the kakuras</w:t>
+      </w:r>
+      <w:r>
+        <w:rPr>
+          <w:szCs w:val="20"/>
+        </w:rPr>
+        <w:t>u problem.</w:t>
       </w:r>
     </w:p>
     <w:p>
@@ -3257,15 +2278,7 @@
         <w:jc w:val="left"/>
       </w:pPr>
       <w:r>
-        <w:t xml:space="preserve">According to rule 6, begin with </w:t>
-      </w:r>
-      <w:proofErr w:type="gramStart"/>
-      <w:r>
-        <w:t>a[</w:t>
-      </w:r>
-      <w:proofErr w:type="gramEnd"/>
-      <w:r>
-        <w:t>1][1] and set the sum of the numbers assigned to each of the three neighboring cells to be 1 or 2 sequentially.</w:t>
+        <w:t>According to rule 6, begin with a[1][1] and set the sum of the numbers assigned to each of the three neighboring cells to be 1 or 2 sequentially.</w:t>
       </w:r>
     </w:p>
     <w:p>
@@ -3352,15 +2365,7 @@
         <w:jc w:val="left"/>
       </w:pPr>
       <w:r>
-        <w:t>Use Declare-</w:t>
-      </w:r>
-      <w:proofErr w:type="spellStart"/>
-      <w:r>
-        <w:t>const</w:t>
-      </w:r>
-      <w:proofErr w:type="spellEnd"/>
-      <w:r>
-        <w:t xml:space="preserve"> to specify that all numbers assigned to each field have an int type.</w:t>
+        <w:t>Use Declare-const to specify that all numbers assigned to each field have an int type.</w:t>
       </w:r>
     </w:p>
     <w:p>
@@ -3396,9 +2401,6 @@
         <w:spacing w:after="0" w:line="240" w:lineRule="auto"/>
         <w:contextualSpacing/>
         <w:jc w:val="left"/>
-        <w:rPr>
-          <w:rFonts w:hint="eastAsia"/>
-        </w:rPr>
       </w:pPr>
       <w:r>
         <w:t>If the value of the array satisfying all of the above logic does not exist, it is marked as unsatisfied.</w:t>
@@ -3471,7 +2473,6 @@
         <w:contextualSpacing/>
         <w:jc w:val="left"/>
         <w:rPr>
-          <w:rFonts w:hint="eastAsia"/>
           <w:sz w:val="24"/>
           <w:szCs w:val="24"/>
         </w:rPr>
@@ -3498,16 +2499,11 @@
       </w:r>
       <w:r>
         <w:tab/>
-        <w:t xml:space="preserve">    </w:t>
-      </w:r>
-      <w:proofErr w:type="spellStart"/>
-      <w:r>
-        <w:t>kakuras</w:t>
+        <w:t xml:space="preserve">    kakuras</w:t>
       </w:r>
       <w:r>
         <w:t>u</w:t>
       </w:r>
-      <w:proofErr w:type="spellEnd"/>
     </w:p>
     <w:tbl>
       <w:tblPr>
@@ -6832,16 +5828,11 @@
         <w:t xml:space="preserve">    </w:t>
       </w:r>
       <w:r>
-        <w:t xml:space="preserve">-&gt; Satisfy all rules of </w:t>
-      </w:r>
-      <w:proofErr w:type="spellStart"/>
-      <w:r>
-        <w:t>kakuras</w:t>
+        <w:t>-&gt; Satisfy all rules of kakuras</w:t>
       </w:r>
       <w:r>
         <w:t>u</w:t>
       </w:r>
-      <w:proofErr w:type="spellEnd"/>
     </w:p>
     <w:p>
       <w:pPr>
@@ -8249,9 +7240,6 @@
         <w:spacing w:after="0" w:line="240" w:lineRule="auto"/>
         <w:contextualSpacing/>
         <w:jc w:val="left"/>
-        <w:rPr>
-          <w:rFonts w:hint="eastAsia"/>
-        </w:rPr>
       </w:pPr>
       <w:r>
         <w:t>-&gt; Satisfy all rules of 3-in-row</w:t>
@@ -8335,105 +7323,7 @@
         <w:rPr>
           <w:color w:val="353535"/>
         </w:rPr>
-        <w:t xml:space="preserve">Before making program that solves sudoku, </w:t>
-      </w:r>
-      <w:proofErr w:type="gramStart"/>
-      <w:r>
-        <w:rPr>
-          <w:color w:val="353535"/>
-        </w:rPr>
-        <w:t>We</w:t>
-      </w:r>
-      <w:proofErr w:type="gramEnd"/>
-      <w:r>
-        <w:rPr>
-          <w:color w:val="353535"/>
-        </w:rPr>
-        <w:t xml:space="preserve"> thought how we have solved sudoku. Checking where is the number, write down tiny number in the blank. But this method is massy, so we tried to find new way to solve. This way </w:t>
-      </w:r>
-      <w:proofErr w:type="gramStart"/>
-      <w:r>
-        <w:rPr>
-          <w:color w:val="353535"/>
-        </w:rPr>
-        <w:t>use</w:t>
-      </w:r>
-      <w:proofErr w:type="gramEnd"/>
-      <w:r>
-        <w:rPr>
-          <w:color w:val="353535"/>
-        </w:rPr>
-        <w:t xml:space="preserve"> concept of Set, </w:t>
-      </w:r>
-      <w:proofErr w:type="spellStart"/>
-      <w:r>
-        <w:rPr>
-          <w:color w:val="353535"/>
-        </w:rPr>
-        <w:t>SubSet</w:t>
-      </w:r>
-      <w:proofErr w:type="spellEnd"/>
-      <w:r>
-        <w:rPr>
-          <w:color w:val="353535"/>
-        </w:rPr>
-        <w:t xml:space="preserve">, </w:t>
-      </w:r>
-      <w:proofErr w:type="spellStart"/>
-      <w:r>
-        <w:rPr>
-          <w:color w:val="353535"/>
-        </w:rPr>
-        <w:t>Cartesia</w:t>
-      </w:r>
-      <w:proofErr w:type="spellEnd"/>
-      <w:r>
-        <w:rPr>
-          <w:color w:val="353535"/>
-        </w:rPr>
-        <w:t xml:space="preserve"> Product. First make two sets. One set contains rows that there is no number N, the other set contains contain columns that there is no number N. And calculate </w:t>
-      </w:r>
-      <w:proofErr w:type="spellStart"/>
-      <w:r>
-        <w:rPr>
-          <w:color w:val="353535"/>
-        </w:rPr>
-        <w:t>Cartesia</w:t>
-      </w:r>
-      <w:proofErr w:type="spellEnd"/>
-      <w:r>
-        <w:rPr>
-          <w:color w:val="353535"/>
-        </w:rPr>
-        <w:t xml:space="preserve"> Product A, B. So we can get new set about where number N can be </w:t>
-      </w:r>
-      <w:proofErr w:type="gramStart"/>
-      <w:r>
-        <w:rPr>
-          <w:color w:val="353535"/>
-        </w:rPr>
-        <w:t>being(</w:t>
-      </w:r>
-      <w:proofErr w:type="gramEnd"/>
-      <w:r>
-        <w:rPr>
-          <w:color w:val="353535"/>
-        </w:rPr>
-        <w:t xml:space="preserve">need more rule). Next, delete some elements that other number is being already. And check number N is already being or not in </w:t>
-      </w:r>
-      <w:proofErr w:type="gramStart"/>
-      <w:r>
-        <w:rPr>
-          <w:color w:val="353535"/>
-        </w:rPr>
-        <w:t>sections(</w:t>
-      </w:r>
-      <w:proofErr w:type="gramEnd"/>
-      <w:r>
-        <w:rPr>
-          <w:color w:val="353535"/>
-        </w:rPr>
-        <w:t>sudoku has 9 sections). If number N is already being, delete that element in same section. Else if only one element is being in section, write down number N in the element.</w:t>
+        <w:t>Before making program that solves sudoku, We thought how we have solved sudoku. Checking where is the number, write down tiny number in the blank. But this method is massy, so we tried to find new way to solve. This way use concept of Set, SubSet, Cartesia Product. First make two sets. One set contains rows that there is no number N, the other set contains contain columns that there is no number N. And calculate Cartesia Product A, B. So we can get new set about where number N can be being(need more rule). Next, delete some elements that other number is being already. And check number N is already being or not in sections(sudoku has 9 sections). If number N is already being, delete that element in same section. Else if only one element is being in section, write down number N in the element.</w:t>
       </w:r>
       <w:r>
         <w:rPr>
@@ -8446,21 +7336,7 @@
         <w:rPr>
           <w:color w:val="353535"/>
         </w:rPr>
-        <w:t xml:space="preserve">But if there are two </w:t>
-      </w:r>
-      <w:proofErr w:type="gramStart"/>
-      <w:r>
-        <w:rPr>
-          <w:color w:val="353535"/>
-        </w:rPr>
-        <w:t>element</w:t>
-      </w:r>
-      <w:proofErr w:type="gramEnd"/>
-      <w:r>
-        <w:rPr>
-          <w:color w:val="353535"/>
-        </w:rPr>
-        <w:t xml:space="preserve"> in one section, check next number. Repeat this way until all sudoku is done. When we solve sudoku, we can remind concept of Set. Set is being in our life even we didn’t know that.</w:t>
+        <w:t>But if there are two element in one section, check next number. Repeat this way until all sudoku is done. When we solve sudoku, we can remind concept of Set. Set is being in our life even we didn’t know that.</w:t>
       </w:r>
     </w:p>
     <w:p>
@@ -8523,21 +7399,7 @@
         <w:rPr>
           <w:highlight w:val="white"/>
         </w:rPr>
-        <w:t xml:space="preserve">The way SMT-solver and Deep Neural Network solve problems is completely different. SMT-solver gives us whether an interpolation that meets a given </w:t>
-      </w:r>
-      <w:proofErr w:type="spellStart"/>
-      <w:r>
-        <w:rPr>
-          <w:highlight w:val="white"/>
-        </w:rPr>
-        <w:t>boolean</w:t>
-      </w:r>
-      <w:proofErr w:type="spellEnd"/>
-      <w:r>
-        <w:rPr>
-          <w:highlight w:val="white"/>
-        </w:rPr>
-        <w:t xml:space="preserve"> format exists and tells us the combination that is the solution to the problem. In Deep Learning, the Neural Network deals with data, finds patterns in the data, and find solution to problems. We have come up with opinions that this use of SMT-solver may compensate for the lack of theoretical support for Deep Learning and increase accuracy. To see if the two can join together, we looked at each of the problems that were being applied. Deep Learning focuses on complex and real-world courses such as automatic voice recognition, image recognition, and natural language processing. SMT-solver handles problems such as proving the correctness of programs, software testing based on symbolic execution that can be accessed by converting problems into logic format. We found that the two deal with a problem of opposite character. There was a case in which SMT-solver was applied when solving XOR in Image Recognition, but it was inefficient.</w:t>
+        <w:t>The way SMT-solver and Deep Neural Network solve problems is completely different. SMT-solver gives us whether an interpolation that meets a given boolean format exists and tells us the combination that is the solution to the problem. In Deep Learning, the Neural Network deals with data, finds patterns in the data, and find solution to problems. We have come up with opinions that this use of SMT-solver may compensate for the lack of theoretical support for Deep Learning and increase accuracy. To see if the two can join together, we looked at each of the problems that were being applied. Deep Learning focuses on complex and real-world courses such as automatic voice recognition, image recognition, and natural language processing. SMT-solver handles problems such as proving the correctness of programs, software testing based on symbolic execution that can be accessed by converting problems into logic format. We found that the two deal with a problem of opposite character. There was a case in which SMT-solver was applied when solving XOR in Image Recognition, but it was inefficient.</w:t>
       </w:r>
       <w:r>
         <w:rPr>
@@ -8557,7 +7419,6 @@
         <w:wordWrap/>
         <w:spacing w:line="240" w:lineRule="auto"/>
         <w:rPr>
-          <w:rFonts w:hint="eastAsia"/>
           <w:highlight w:val="white"/>
         </w:rPr>
       </w:pPr>
